--- a/var_files/BAP_sheet_data.docx
+++ b/var_files/BAP_sheet_data.docx
@@ -4,162 +4,207 @@
   <w:body>
     <w:p>
       <w:r>
-        <w:t xml:space="preserve">Date, Time, Location, Event Name </w:t>
+        <w:t xml:space="preserve">Date, Event Type, Location, Event Name </w:t>
       </w:r>
     </w:p>
     <w:p>
       <w:r>
-        <w:t>January 10th, 4:00:00 PM, BSN 225, Candidate Information Session</w:t>
+        <w:t>1/8/2024 8:00 AM, Event, BSN 225, Recruitment</w:t>
       </w:r>
     </w:p>
     <w:p>
       <w:r>
-        <w:t>January 17th, 4:00:00 PM, BSN 225, GT Meeting</w:t>
+        <w:t>1/8/2024 8:00 AM, Event, BSN 225, Week of Welcome</w:t>
       </w:r>
     </w:p>
     <w:p>
       <w:r>
-        <w:t xml:space="preserve">January 24th, 4:00:00 PM, MSC Oval Theater, BAP Prof. Panel (Patrick) </w:t>
+        <w:t xml:space="preserve">1/8/2024 5:00 PM, Spring term begins, MSC Oval Theater, </w:t>
       </w:r>
     </w:p>
     <w:p>
       <w:r>
-        <w:t>January 25th, TBD, TBD, Meet The Firms</w:t>
+        <w:t>1/10/2024 5:00 PM, Recruitment, TBD, Candidate Information Session</w:t>
       </w:r>
     </w:p>
     <w:p>
       <w:r>
-        <w:t>January 26th, TBD, TBD, Career Fair</w:t>
+        <w:t>1/17/2024 5:00 PM, Mid-Week Meeting, BSN 225, GT</w:t>
       </w:r>
     </w:p>
     <w:p>
       <w:r>
-        <w:t>January 31st, 4:00:00 PM, BSN 225, Rivero Gordimer &amp; Company P.A. Meeting</w:t>
+        <w:t>1/20/2024 12:00 AM, Event, BSN 225, Leadership Conference / Career Fair Bootcamp</w:t>
       </w:r>
     </w:p>
     <w:p>
       <w:r>
-        <w:t>Week of January 29th, TBD, TBD, SBF Social</w:t>
+        <w:t>1/22/2024 12:00 AM, Event, TBD, Bellini Center Prepare for the Fair</w:t>
       </w:r>
     </w:p>
     <w:p>
       <w:r>
-        <w:t>February 5th, 12:00:00 PM, BSN 225, Intermediate 1 Social</w:t>
+        <w:t>1/24/2024 5:00 PM, Mid-Week Meeting, BSN 225, BAP Prof. Panel (Patrick)</w:t>
       </w:r>
     </w:p>
     <w:p>
       <w:r>
-        <w:t>Week of February 5th, TBD, TBD, Mock Interviews</w:t>
+        <w:t>1/25/2024 12:00 AM, Event, TBD, Meet The Firms</w:t>
       </w:r>
     </w:p>
     <w:p>
       <w:r>
-        <w:t>Week of February 5th, TBD, TBD, EY Social</w:t>
+        <w:t>1/26/2024 12:00 AM, Event, TBD, Career Fair</w:t>
       </w:r>
     </w:p>
     <w:p>
       <w:r>
-        <w:t>February 7th, 4:00:00 PM, BSN 225, Cherry Bekaert Meeting</w:t>
+        <w:t>1/31/2024 5:00 PM, Mid-Week Meeting, BSN 225, Rivero Goimer &amp; Company P.A.</w:t>
       </w:r>
     </w:p>
     <w:p>
       <w:r>
-        <w:t>Week of February 12th, TBD, TBD, CBIZ Social</w:t>
+        <w:t>2/1/2024 5:00 PM, Social, TBD, SBF</w:t>
       </w:r>
     </w:p>
     <w:p>
       <w:r>
-        <w:t>February 14th, 4:00:00 PM, BSN 225, PWC Meeting</w:t>
+        <w:t>2/5/2024 12:00 AM, Event, BSN 225, Intermediate 1 Social</w:t>
       </w:r>
     </w:p>
     <w:p>
       <w:r>
-        <w:t>Week of February 19th, TBD, TBD, KPMG Social</w:t>
+        <w:t>2/5/2024 9:00 AM, Event, TBD, Mock Interviews</w:t>
       </w:r>
     </w:p>
     <w:p>
       <w:r>
-        <w:t>February 21st, 4:00:00 PM, BSN 225, Masonite Meeting</w:t>
+        <w:t>2/5/2024 5:00 PM, Social, BSN 225, EY</w:t>
       </w:r>
     </w:p>
     <w:p>
       <w:r>
-        <w:t>Week of February 26th, TBD, TBD, FORVIS Social</w:t>
+        <w:t>2/7/2024 5:00 PM, Mid-Week Meeting, BSN 225, Cherry Bekaert</w:t>
       </w:r>
     </w:p>
     <w:p>
       <w:r>
-        <w:t>February 28th, 4:00:00 PM, BSN 225, Greystar Meeting</w:t>
+        <w:t>2/13/2024 5:00 PM, Social, BSN 225, CBIZ</w:t>
       </w:r>
     </w:p>
     <w:p>
       <w:r>
-        <w:t>March 5th, TBD, TBD, Mauldin &amp; Jenkins Social</w:t>
+        <w:t>2/14/2024 5:00 PM, Mid-Week Meeting, BSN 225, PwC</w:t>
       </w:r>
     </w:p>
     <w:p>
       <w:r>
-        <w:t>March 6th, 4:00:00 PM, BSN 225, THF Meeting</w:t>
+        <w:t>2/15/2024 5:00 PM, Workshop, BSN 225, PCOAB: Life Journey</w:t>
       </w:r>
     </w:p>
     <w:p>
       <w:r>
-        <w:t>Week of March 11th, TBD, TBD, Community College Outreach</w:t>
+        <w:t>2/20/2024 5:00 PM, Social, TBD, KPMG</w:t>
       </w:r>
     </w:p>
     <w:p>
       <w:r>
-        <w:t xml:space="preserve">March 13th, 4:00:00 PM, BSN 225, Spring Break </w:t>
+        <w:t>2/21/2024 5:00 PM, Mid-Week Meeting, BSN 225, Masonite</w:t>
       </w:r>
     </w:p>
     <w:p>
       <w:r>
-        <w:t>March 20th, 4:00:00 PM, BSN 225, Crowe Meeting</w:t>
+        <w:t>2/23/2024 12:00 AM, Event, Pizzo, Pizzo Financial Literacy Class</w:t>
       </w:r>
     </w:p>
     <w:p>
       <w:r>
-        <w:t>March 23rd, TBD, TBD, Charity Kickball</w:t>
+        <w:t>2/23/2024 5:30 PM, Event, TBD, Dark Horse Kickoff</w:t>
       </w:r>
     </w:p>
     <w:p>
       <w:r>
-        <w:t>March 27th, 4:00:00 PM, BSN 225, CLA Meeting</w:t>
+        <w:t>2/26/2024, Social, , FORVIS</w:t>
       </w:r>
     </w:p>
     <w:p>
       <w:r>
-        <w:t>April 1st / 8th, TBD, TBD, 2021 Banquet</w:t>
+        <w:t>2/28/2024 5:00 PM, Mid-Week Meeting, BSN 225, Greyar</w:t>
       </w:r>
     </w:p>
     <w:p>
       <w:r>
-        <w:t>April 3rd, 4:00:00 PM, BSN 225, RSM Meeting</w:t>
+        <w:t>3/1/2024 5:30 PM, Event, Virtual, Dark Horse Final</w:t>
       </w:r>
     </w:p>
     <w:p>
       <w:r>
-        <w:t>April 10th, 4:00:00 PM, BSN 225, Solved by Tanna Meeting</w:t>
+        <w:t>3/4/2024 5:00 PM, Workshop, , PGP: Tax Workshop</w:t>
       </w:r>
     </w:p>
     <w:p>
       <w:r>
-        <w:t>April 17th , 4:00:00 PM, BSN 225, GT Speeches Meeting</w:t>
+        <w:t>3/5/2024 5:00 PM, Mid-Week Meeting, BSN 225, THF</w:t>
       </w:r>
     </w:p>
     <w:p>
       <w:r>
-        <w:t>April 24th, 4:00:00 PM, BSN 225, Officer Elections Meeting</w:t>
+        <w:t>3/5/2024 5:00 PM, Social, , Mauldin &amp; Jenkins</w:t>
       </w:r>
     </w:p>
     <w:p>
       <w:r>
-        <w:t>April 26th, TBD, TBD, Scholarship Banquet</w:t>
+        <w:t>3/13/2024 5:00 PM, Break, , Spring Break</w:t>
       </w:r>
     </w:p>
     <w:p>
       <w:r>
-        <w:t>TBD, TBD, TBD, FICPA TopGolf</w:t>
+        <w:t>3/20/2024 5:00 PM, Mid-Week Meeting, BSN 225, Crowe</w:t>
+      </w:r>
+    </w:p>
+    <w:p>
+      <w:r>
+        <w:t>3/23/2024, Event, , Charity Kickball</w:t>
+      </w:r>
+    </w:p>
+    <w:p>
+      <w:r>
+        <w:t>3/25/2024 12:00 AM, Event, , Community College Outreach</w:t>
+      </w:r>
+    </w:p>
+    <w:p>
+      <w:r>
+        <w:t>3/27/2024 5:00 PM, Mid-Week Meeting, BSN 225, CLA</w:t>
+      </w:r>
+    </w:p>
+    <w:p>
+      <w:r>
+        <w:t>4/3/2024 5:00 PM, Mid-Week Meeting, BSN 225, RSM</w:t>
+      </w:r>
+    </w:p>
+    <w:p>
+      <w:r>
+        <w:t>4/10/2024 5:00 PM, Mid-Week Meeting, BSN 225, Solved by Tanna</w:t>
+      </w:r>
+    </w:p>
+    <w:p>
+      <w:r>
+        <w:t>4/17/2024 5:00 PM, Mid-Week Meeting, BSN 225, GT Speeches</w:t>
+      </w:r>
+    </w:p>
+    <w:p>
+      <w:r>
+        <w:t>4/19/2024 5:00 PM, Mid-Week Meeting, BSN 225, Scholarship Banquet</w:t>
+      </w:r>
+    </w:p>
+    <w:p>
+      <w:r>
+        <w:t>4/24/2024 5:00 PM, Mid-Week Meeting, BSN 225, Officer Elections</w:t>
+      </w:r>
+    </w:p>
+    <w:p>
+      <w:r>
+        <w:t>4/1/2024 or 4/8/2024**, Event, Hunters Green, 2021 Banquet</w:t>
       </w:r>
     </w:p>
     <w:sectPr>

--- a/var_files/BAP_sheet_data.docx
+++ b/var_files/BAP_sheet_data.docx
@@ -9,12 +9,12 @@
     </w:p>
     <w:p>
       <w:r>
-        <w:t>1/8/2024 8:00 AM, Event, BSN 225, Recruitment</w:t>
+        <w:t>1/8/2024 8:00 AM, , BSN 225, Recruitment</w:t>
       </w:r>
     </w:p>
     <w:p>
       <w:r>
-        <w:t>1/8/2024 8:00 AM, Event, BSN 225, Week of Welcome</w:t>
+        <w:t>1/8/2024 8:00 AM, , BSN 225, Week of Welcome</w:t>
       </w:r>
     </w:p>
     <w:p>
@@ -34,12 +34,12 @@
     </w:p>
     <w:p>
       <w:r>
-        <w:t>1/20/2024 12:00 AM, Event, BSN 225, Leadership Conference / Career Fair Bootcamp</w:t>
+        <w:t>1/20/2024 12:00 AM, , BSN 225, Leadership Conference / Career Fair Bootcamp</w:t>
       </w:r>
     </w:p>
     <w:p>
       <w:r>
-        <w:t>1/22/2024 12:00 AM, Event, TBD, Bellini Center Prepare for the Fair</w:t>
+        <w:t>1/22/2024 12:00 AM, , TBD, Bellini Center Prepare for the Fair</w:t>
       </w:r>
     </w:p>
     <w:p>
@@ -49,12 +49,12 @@
     </w:p>
     <w:p>
       <w:r>
-        <w:t>1/25/2024 12:00 AM, Event, TBD, Meet The Firms</w:t>
+        <w:t>1/25/2024 12:00 AM, , TBD, Meet The Firms</w:t>
       </w:r>
     </w:p>
     <w:p>
       <w:r>
-        <w:t>1/26/2024 12:00 AM, Event, TBD, Career Fair</w:t>
+        <w:t>1/26/2024 12:00 AM, , TBD, Career Fair</w:t>
       </w:r>
     </w:p>
     <w:p>
@@ -69,12 +69,12 @@
     </w:p>
     <w:p>
       <w:r>
-        <w:t>2/5/2024 12:00 AM, Event, BSN 225, Intermediate 1 Social</w:t>
+        <w:t>2/5/2024 12:00 AM, , BSN 225, Intermediate 1 Social</w:t>
       </w:r>
     </w:p>
     <w:p>
       <w:r>
-        <w:t>2/5/2024 9:00 AM, Event, TBD, Mock Interviews</w:t>
+        <w:t>2/5/2024 9:00 AM, , TBD, Mock Interviews</w:t>
       </w:r>
     </w:p>
     <w:p>
@@ -114,12 +114,12 @@
     </w:p>
     <w:p>
       <w:r>
-        <w:t>2/23/2024 12:00 AM, Event, Pizzo, Pizzo Financial Literacy Class</w:t>
+        <w:t>2/23/2024 12:00 AM, , Pizzo, Pizzo Financial Literacy Class</w:t>
       </w:r>
     </w:p>
     <w:p>
       <w:r>
-        <w:t>2/23/2024 5:30 PM, Event, TBD, Dark Horse Kickoff</w:t>
+        <w:t>2/23/2024 5:30 PM, , TBD, Dark Horse Kickoff</w:t>
       </w:r>
     </w:p>
     <w:p>
@@ -134,7 +134,7 @@
     </w:p>
     <w:p>
       <w:r>
-        <w:t>3/1/2024 5:30 PM, Event, Virtual, Dark Horse Final</w:t>
+        <w:t>3/1/2024 5:30 PM, , Virtual, Dark Horse Final</w:t>
       </w:r>
     </w:p>
     <w:p>
@@ -164,12 +164,12 @@
     </w:p>
     <w:p>
       <w:r>
-        <w:t>3/23/2024, Event, , Charity Kickball</w:t>
+        <w:t>3/23/2024, , , Charity Kickball</w:t>
       </w:r>
     </w:p>
     <w:p>
       <w:r>
-        <w:t>3/25/2024 12:00 AM, Event, , Community College Outreach</w:t>
+        <w:t>3/25/2024 12:00 AM, , , Community College Outreach</w:t>
       </w:r>
     </w:p>
     <w:p>
@@ -204,7 +204,7 @@
     </w:p>
     <w:p>
       <w:r>
-        <w:t>4/1/2024 or 4/8/2024**, Event, Hunters Green, 2021 Banquet</w:t>
+        <w:t>4/1/2024 or 4/8/2024**, , Hunters Green, 2021 Banquet</w:t>
       </w:r>
     </w:p>
     <w:sectPr>
